--- a/psalms-la/132.docx
+++ b/psalms-la/132.docx
@@ -26,126 +26,115 @@
     <w:tbl>
       <w:tblPr>
         <w:tblStyle w:val="TableGrid"/>
-        <w:tblW w:w="5000" w:type="pct"/>
+        <w:tblW w:w="4482" w:type="pct"/>
         <w:tblLook w:val="0420" w:firstRow="1" w:lastRow="0" w:firstColumn="0" w:lastColumn="0" w:noHBand="0" w:noVBand="1"/>
       </w:tblPr>
       <w:tblGrid>
-        <w:gridCol w:w="3086"/>
-        <w:gridCol w:w="3006"/>
-        <w:gridCol w:w="2252"/>
-        <w:gridCol w:w="2252"/>
-        <w:gridCol w:w="3070"/>
-        <w:gridCol w:w="3012"/>
-        <w:gridCol w:w="3047"/>
-        <w:gridCol w:w="3099"/>
-        <w:gridCol w:w="3099"/>
-        <w:gridCol w:w="3093"/>
+        <w:gridCol w:w="2893"/>
+        <w:gridCol w:w="2893"/>
+        <w:gridCol w:w="2892"/>
+        <w:gridCol w:w="2892"/>
+        <w:gridCol w:w="2892"/>
+        <w:gridCol w:w="2892"/>
+        <w:gridCol w:w="2892"/>
+        <w:gridCol w:w="2892"/>
+        <w:gridCol w:w="2872"/>
       </w:tblGrid>
       <w:tr>
         <w:tc>
           <w:tcPr>
-            <w:tcW w:w="532" w:type="pct"/>
+            <w:tcW w:w="556" w:type="pct"/>
+          </w:tcPr>
+          <w:p>
+            <w:proofErr w:type="spellStart"/>
+            <w:r>
+              <w:t>Burmester</w:t>
+            </w:r>
+            <w:proofErr w:type="spellEnd"/>
+          </w:p>
+        </w:tc>
+        <w:tc>
+          <w:tcPr>
+            <w:tcW w:w="556" w:type="pct"/>
+          </w:tcPr>
+          <w:p>
+            <w:proofErr w:type="spellStart"/>
+            <w:r>
+              <w:t>Burmester</w:t>
+            </w:r>
+            <w:proofErr w:type="spellEnd"/>
+            <w:r>
+              <w:t>-modernized</w:t>
+            </w:r>
+          </w:p>
+        </w:tc>
+        <w:tc>
+          <w:tcPr>
+            <w:tcW w:w="556" w:type="pct"/>
+          </w:tcPr>
+          <w:p>
+            <w:r>
+              <w:t>AI</w:t>
+            </w:r>
+          </w:p>
+        </w:tc>
+        <w:tc>
+          <w:tcPr>
+            <w:tcW w:w="556" w:type="pct"/>
+          </w:tcPr>
+          <w:p>
+            <w:r>
+              <w:t>OSB</w:t>
+            </w:r>
+          </w:p>
+        </w:tc>
+        <w:tc>
+          <w:tcPr>
+            <w:tcW w:w="556" w:type="pct"/>
+          </w:tcPr>
+          <w:p>
+            <w:r>
+              <w:t>Fr. Matthias</w:t>
+            </w:r>
+          </w:p>
+        </w:tc>
+        <w:tc>
+          <w:tcPr>
+            <w:tcW w:w="556" w:type="pct"/>
+          </w:tcPr>
+          <w:p>
+            <w:r>
+              <w:t>Psalter for prayer</w:t>
+            </w:r>
+          </w:p>
+        </w:tc>
+        <w:tc>
+          <w:tcPr>
+            <w:tcW w:w="556" w:type="pct"/>
+          </w:tcPr>
+          <w:p>
+            <w:r>
+              <w:t>NETS</w:t>
+            </w:r>
+          </w:p>
+        </w:tc>
+        <w:tc>
+          <w:tcPr>
+            <w:tcW w:w="556" w:type="pct"/>
+          </w:tcPr>
+          <w:p>
+            <w:r>
+              <w:t>Brenton</w:t>
+            </w:r>
+          </w:p>
+        </w:tc>
+        <w:tc>
+          <w:tcPr>
+            <w:tcW w:w="556" w:type="pct"/>
           </w:tcPr>
           <w:p>
             <w:r>
               <w:t>Fr. Lazarus</w:t>
-            </w:r>
-          </w:p>
-        </w:tc>
-        <w:tc>
-          <w:tcPr>
-            <w:tcW w:w="518" w:type="pct"/>
-          </w:tcPr>
-          <w:p>
-            <w:r>
-              <w:t>Edited</w:t>
-            </w:r>
-          </w:p>
-        </w:tc>
-        <w:tc>
-          <w:tcPr>
-            <w:tcW w:w="388" w:type="pct"/>
-          </w:tcPr>
-          <w:p>
-            <w:proofErr w:type="spellStart"/>
-            <w:r>
-              <w:t>Burmester</w:t>
-            </w:r>
-            <w:proofErr w:type="spellEnd"/>
-          </w:p>
-        </w:tc>
-        <w:tc>
-          <w:tcPr>
-            <w:tcW w:w="388" w:type="pct"/>
-          </w:tcPr>
-          <w:p>
-            <w:proofErr w:type="spellStart"/>
-            <w:r>
-              <w:t>Burmester</w:t>
-            </w:r>
-            <w:proofErr w:type="spellEnd"/>
-            <w:r>
-              <w:t>-modernized</w:t>
-            </w:r>
-          </w:p>
-        </w:tc>
-        <w:tc>
-          <w:tcPr>
-            <w:tcW w:w="529" w:type="pct"/>
-          </w:tcPr>
-          <w:p>
-            <w:r>
-              <w:t>AI</w:t>
-            </w:r>
-          </w:p>
-        </w:tc>
-        <w:tc>
-          <w:tcPr>
-            <w:tcW w:w="519" w:type="pct"/>
-          </w:tcPr>
-          <w:p>
-            <w:r>
-              <w:t>Psalter according 70</w:t>
-            </w:r>
-          </w:p>
-        </w:tc>
-        <w:tc>
-          <w:tcPr>
-            <w:tcW w:w="525" w:type="pct"/>
-          </w:tcPr>
-          <w:p>
-            <w:r>
-              <w:t>Psalter for prayer</w:t>
-            </w:r>
-          </w:p>
-        </w:tc>
-        <w:tc>
-          <w:tcPr>
-            <w:tcW w:w="534" w:type="pct"/>
-          </w:tcPr>
-          <w:p>
-            <w:r>
-              <w:t>NETS</w:t>
-            </w:r>
-          </w:p>
-        </w:tc>
-        <w:tc>
-          <w:tcPr>
-            <w:tcW w:w="534" w:type="pct"/>
-          </w:tcPr>
-          <w:p>
-            <w:r>
-              <w:t>Brenton</w:t>
-            </w:r>
-          </w:p>
-        </w:tc>
-        <w:tc>
-          <w:tcPr>
-            <w:tcW w:w="533" w:type="pct"/>
-          </w:tcPr>
-          <w:p>
-            <w:r>
-              <w:t>OSB</w:t>
             </w:r>
           </w:p>
         </w:tc>
@@ -153,114 +142,108 @@
       <w:tr>
         <w:tc>
           <w:tcPr>
-            <w:tcW w:w="532" w:type="pct"/>
-          </w:tcPr>
-          <w:p>
-            <w:pPr>
-              <w:pStyle w:val="CoptIndEnd"/>
+            <w:tcW w:w="556" w:type="pct"/>
+          </w:tcPr>
+          <w:p>
+            <w:pPr>
+              <w:pStyle w:val="Rubric"/>
+            </w:pPr>
+          </w:p>
+        </w:tc>
+        <w:tc>
+          <w:tcPr>
+            <w:tcW w:w="556" w:type="pct"/>
+          </w:tcPr>
+          <w:p>
+            <w:pPr>
+              <w:pStyle w:val="Rubric"/>
+            </w:pPr>
+          </w:p>
+        </w:tc>
+        <w:tc>
+          <w:tcPr>
+            <w:tcW w:w="556" w:type="pct"/>
+          </w:tcPr>
+          <w:p>
+            <w:pPr>
+              <w:pStyle w:val="Rubric"/>
             </w:pPr>
             <w:r>
               <w:t>1 (A Song of Ascents. By David)</w:t>
             </w:r>
           </w:p>
-        </w:tc>
-        <w:tc>
-          <w:tcPr>
-            <w:tcW w:w="518" w:type="pct"/>
+          <w:p/>
+        </w:tc>
+        <w:tc>
+          <w:tcPr>
+            <w:tcW w:w="556" w:type="pct"/>
+          </w:tcPr>
+          <w:p>
+            <w:r>
+              <w:rPr>
+                <w:rFonts w:ascii="Tahoma" w:eastAsia="Times New Roman" w:hAnsi="Tahoma" w:cs="Tahoma"/>
+                <w:color w:val="2E1308"/>
+                <w:sz w:val="24"/>
+                <w:szCs w:val="24"/>
+                <w:shd w:val="clear" w:color="auto" w:fill="FFFFFF"/>
+              </w:rPr>
+              <w:t>An ode of ascents; by David.</w:t>
+            </w:r>
+          </w:p>
+        </w:tc>
+        <w:tc>
+          <w:tcPr>
+            <w:tcW w:w="556" w:type="pct"/>
+          </w:tcPr>
+          <w:p/>
+        </w:tc>
+        <w:tc>
+          <w:tcPr>
+            <w:tcW w:w="556" w:type="pct"/>
+          </w:tcPr>
+          <w:p>
+            <w:r>
+              <w:t>A Song of Ascents.</w:t>
+            </w:r>
+          </w:p>
+        </w:tc>
+        <w:tc>
+          <w:tcPr>
+            <w:tcW w:w="556" w:type="pct"/>
           </w:tcPr>
           <w:p>
             <w:pPr>
               <w:pStyle w:val="EngIndEnd"/>
             </w:pPr>
-          </w:p>
-        </w:tc>
-        <w:tc>
-          <w:tcPr>
-            <w:tcW w:w="388" w:type="pct"/>
-          </w:tcPr>
-          <w:p>
-            <w:pPr>
-              <w:pStyle w:val="Rubric"/>
-            </w:pPr>
-          </w:p>
-        </w:tc>
-        <w:tc>
-          <w:tcPr>
-            <w:tcW w:w="388" w:type="pct"/>
-          </w:tcPr>
-          <w:p>
-            <w:pPr>
-              <w:pStyle w:val="Rubric"/>
-            </w:pPr>
-          </w:p>
-        </w:tc>
-        <w:tc>
-          <w:tcPr>
-            <w:tcW w:w="529" w:type="pct"/>
-          </w:tcPr>
-          <w:p>
-            <w:pPr>
-              <w:pStyle w:val="Rubric"/>
-            </w:pPr>
-            <w:r>
-              <w:t>1 (A Song of Ascents. By David)</w:t>
-            </w:r>
-          </w:p>
-          <w:p/>
-        </w:tc>
-        <w:tc>
-          <w:tcPr>
-            <w:tcW w:w="519" w:type="pct"/>
-          </w:tcPr>
-          <w:p/>
-        </w:tc>
-        <w:tc>
-          <w:tcPr>
-            <w:tcW w:w="525" w:type="pct"/>
-          </w:tcPr>
-          <w:p>
-            <w:r>
-              <w:t>A Song of Ascents.</w:t>
-            </w:r>
-          </w:p>
-        </w:tc>
-        <w:tc>
-          <w:tcPr>
-            <w:tcW w:w="534" w:type="pct"/>
+            <w:r>
+              <w:t xml:space="preserve">An Ode of the Steps. Pertaining to </w:t>
+            </w:r>
+            <w:proofErr w:type="spellStart"/>
+            <w:r>
+              <w:t>Dauid</w:t>
+            </w:r>
+            <w:proofErr w:type="spellEnd"/>
+            <w:r>
+              <w:t>.</w:t>
+            </w:r>
+          </w:p>
+        </w:tc>
+        <w:tc>
+          <w:tcPr>
+            <w:tcW w:w="556" w:type="pct"/>
           </w:tcPr>
           <w:p>
             <w:pPr>
               <w:pStyle w:val="EngIndEnd"/>
             </w:pPr>
             <w:r>
-              <w:t xml:space="preserve">An Ode of the Steps. Pertaining to </w:t>
-            </w:r>
-            <w:proofErr w:type="spellStart"/>
-            <w:r>
-              <w:t>Dauid</w:t>
-            </w:r>
-            <w:proofErr w:type="spellEnd"/>
-            <w:r>
-              <w:t>.</w:t>
-            </w:r>
-          </w:p>
-        </w:tc>
-        <w:tc>
-          <w:tcPr>
-            <w:tcW w:w="534" w:type="pct"/>
-          </w:tcPr>
-          <w:p>
-            <w:pPr>
-              <w:pStyle w:val="EngIndEnd"/>
-            </w:pPr>
-            <w:r>
               <w:t>A Song of Degrees.</w:t>
             </w:r>
           </w:p>
         </w:tc>
         <w:tc>
           <w:tcPr>
-            <w:tcW w:w="533" w:type="pct"/>
+            <w:tcW w:w="556" w:type="pct"/>
           </w:tcPr>
           <w:p>
             <w:pPr>
@@ -275,14 +258,7 @@
               </w:rPr>
             </w:pPr>
             <w:r>
-              <w:rPr>
-                <w:rFonts w:ascii="Tahoma" w:eastAsia="Times New Roman" w:hAnsi="Tahoma" w:cs="Tahoma"/>
-                <w:color w:val="2E1308"/>
-                <w:sz w:val="24"/>
-                <w:szCs w:val="24"/>
-                <w:shd w:val="clear" w:color="auto" w:fill="FFFFFF"/>
-              </w:rPr>
-              <w:t>An ode of ascents; by David.</w:t>
+              <w:t>1 (A Song of Ascents. By David)</w:t>
             </w:r>
           </w:p>
         </w:tc>
@@ -290,14 +266,43 @@
       <w:tr>
         <w:tc>
           <w:tcPr>
-            <w:tcW w:w="532" w:type="pct"/>
+            <w:tcW w:w="556" w:type="pct"/>
           </w:tcPr>
           <w:p>
             <w:pPr>
               <w:pStyle w:val="EnglishHangNoCoptic"/>
             </w:pPr>
             <w:r>
-              <w:t>Behold, how good and how delightful it is</w:t>
+              <w:t>Lo, what is good or what is pleasant, if not (that) brethren dwell together?</w:t>
+            </w:r>
+          </w:p>
+        </w:tc>
+        <w:tc>
+          <w:tcPr>
+            <w:tcW w:w="556" w:type="pct"/>
+          </w:tcPr>
+          <w:p>
+            <w:pPr>
+              <w:pStyle w:val="EnglishHangNoCoptic"/>
+            </w:pPr>
+            <w:r>
+              <w:t>Look, what is good or pleasant, if not for brethren to dwell together?</w:t>
+            </w:r>
+          </w:p>
+        </w:tc>
+        <w:tc>
+          <w:tcPr>
+            <w:tcW w:w="556" w:type="pct"/>
+          </w:tcPr>
+          <w:p>
+            <w:pPr>
+              <w:pStyle w:val="EnglishHangNoCoptic"/>
+            </w:pPr>
+            <w:r>
+              <w:t xml:space="preserve">Behold, </w:t>
+            </w:r>
+            <w:r>
+              <w:t>what is so good or so pleasant as</w:t>
             </w:r>
           </w:p>
           <w:p>
@@ -306,75 +311,6 @@
             </w:pPr>
             <w:r>
               <w:tab/>
-              <w:t>when brothers dwell together in unity!</w:t>
-            </w:r>
-          </w:p>
-          <w:p>
-            <w:pPr>
-              <w:pStyle w:val="CoptIndEnd"/>
-            </w:pPr>
-          </w:p>
-        </w:tc>
-        <w:tc>
-          <w:tcPr>
-            <w:tcW w:w="518" w:type="pct"/>
-          </w:tcPr>
-          <w:p>
-            <w:pPr>
-              <w:pStyle w:val="EngIndEnd"/>
-            </w:pPr>
-            <w:r>
-              <w:t>Behold, how good and how pleasant it is for brethren to dwell together!</w:t>
-            </w:r>
-          </w:p>
-        </w:tc>
-        <w:tc>
-          <w:tcPr>
-            <w:tcW w:w="388" w:type="pct"/>
-          </w:tcPr>
-          <w:p>
-            <w:pPr>
-              <w:pStyle w:val="EnglishHangNoCoptic"/>
-            </w:pPr>
-            <w:r>
-              <w:t>Lo, what is good or what is pleasant, if not (that) brethren dwell together?</w:t>
-            </w:r>
-          </w:p>
-        </w:tc>
-        <w:tc>
-          <w:tcPr>
-            <w:tcW w:w="388" w:type="pct"/>
-          </w:tcPr>
-          <w:p>
-            <w:pPr>
-              <w:pStyle w:val="EnglishHangNoCoptic"/>
-            </w:pPr>
-            <w:r>
-              <w:t>Look, what is good or pleasant, if not for brethren to dwell together?</w:t>
-            </w:r>
-          </w:p>
-        </w:tc>
-        <w:tc>
-          <w:tcPr>
-            <w:tcW w:w="529" w:type="pct"/>
-          </w:tcPr>
-          <w:p>
-            <w:pPr>
-              <w:pStyle w:val="EnglishHangNoCoptic"/>
-            </w:pPr>
-            <w:r>
-              <w:t xml:space="preserve">Behold, </w:t>
-            </w:r>
-            <w:r>
-              <w:t>what is so good or so pleasant as</w:t>
-            </w:r>
-          </w:p>
-          <w:p>
-            <w:pPr>
-              <w:pStyle w:val="EnglishHangEndNoCoptic"/>
-            </w:pPr>
-            <w:r>
-              <w:tab/>
             </w:r>
             <w:r>
               <w:t>for</w:t>
@@ -390,57 +326,7 @@
         </w:tc>
         <w:tc>
           <w:tcPr>
-            <w:tcW w:w="519" w:type="pct"/>
-          </w:tcPr>
-          <w:p/>
-        </w:tc>
-        <w:tc>
-          <w:tcPr>
-            <w:tcW w:w="525" w:type="pct"/>
-          </w:tcPr>
-          <w:p>
-            <w:r>
-              <w:t>BEHOLD, what is so good, or what is so fine, but for brethren to dwell in unity?</w:t>
-            </w:r>
-          </w:p>
-        </w:tc>
-        <w:tc>
-          <w:tcPr>
-            <w:tcW w:w="534" w:type="pct"/>
-          </w:tcPr>
-          <w:p>
-            <w:pPr>
-              <w:pStyle w:val="EngIndEnd"/>
-            </w:pPr>
-            <w:r>
-              <w:t>Look now, what is beautiful for what is pleasant</w:t>
-            </w:r>
-          </w:p>
-          <w:p>
-            <w:pPr>
-              <w:pStyle w:val="EngIndEnd"/>
-            </w:pPr>
-            <w:r>
-              <w:t>more than that kindred live together?</w:t>
-            </w:r>
-          </w:p>
-        </w:tc>
-        <w:tc>
-          <w:tcPr>
-            <w:tcW w:w="534" w:type="pct"/>
-          </w:tcPr>
-          <w:p>
-            <w:pPr>
-              <w:pStyle w:val="EngIndEnd"/>
-            </w:pPr>
-            <w:r>
-              <w:t>See now! what is so good, or what so pleasant, as for brethren to dwell together?</w:t>
-            </w:r>
-          </w:p>
-        </w:tc>
-        <w:tc>
-          <w:tcPr>
-            <w:tcW w:w="533" w:type="pct"/>
+            <w:tcW w:w="556" w:type="pct"/>
           </w:tcPr>
           <w:p>
             <w:pPr>
@@ -466,6 +352,94 @@
             </w:r>
           </w:p>
           <w:p>
+            <w:r>
+              <w:rPr>
+                <w:rFonts w:ascii="Tahoma" w:eastAsia="Times New Roman" w:hAnsi="Tahoma" w:cs="Tahoma"/>
+                <w:color w:val="2E1308"/>
+                <w:sz w:val="24"/>
+                <w:szCs w:val="24"/>
+                <w:shd w:val="clear" w:color="auto" w:fill="FFFFFF"/>
+              </w:rPr>
+              <w:t>As for brothers to dwell together in unity?</w:t>
+            </w:r>
+          </w:p>
+        </w:tc>
+        <w:tc>
+          <w:tcPr>
+            <w:tcW w:w="556" w:type="pct"/>
+          </w:tcPr>
+          <w:p>
+            <w:r>
+              <w:t>Behold! What is so good, or what so pleasant, as for brothers dwelling together?</w:t>
+            </w:r>
+          </w:p>
+        </w:tc>
+        <w:tc>
+          <w:tcPr>
+            <w:tcW w:w="556" w:type="pct"/>
+          </w:tcPr>
+          <w:p>
+            <w:r>
+              <w:t>BEHOLD, what is so good, or what is so fine, but for brethren to dwell in unity?</w:t>
+            </w:r>
+          </w:p>
+        </w:tc>
+        <w:tc>
+          <w:tcPr>
+            <w:tcW w:w="556" w:type="pct"/>
+          </w:tcPr>
+          <w:p>
+            <w:pPr>
+              <w:pStyle w:val="EngIndEnd"/>
+            </w:pPr>
+            <w:r>
+              <w:t>Look now, what is beautiful for what is pleasant</w:t>
+            </w:r>
+          </w:p>
+          <w:p>
+            <w:pPr>
+              <w:pStyle w:val="EngIndEnd"/>
+            </w:pPr>
+            <w:r>
+              <w:t>more than that kindred live together?</w:t>
+            </w:r>
+          </w:p>
+        </w:tc>
+        <w:tc>
+          <w:tcPr>
+            <w:tcW w:w="556" w:type="pct"/>
+          </w:tcPr>
+          <w:p>
+            <w:pPr>
+              <w:pStyle w:val="EngIndEnd"/>
+            </w:pPr>
+            <w:r>
+              <w:t>See now! what is so good, or what so pleasant, as for brethren to dwell together?</w:t>
+            </w:r>
+          </w:p>
+        </w:tc>
+        <w:tc>
+          <w:tcPr>
+            <w:tcW w:w="556" w:type="pct"/>
+          </w:tcPr>
+          <w:p>
+            <w:pPr>
+              <w:pStyle w:val="EnglishHangNoCoptic"/>
+            </w:pPr>
+            <w:r>
+              <w:t>Behold, how good and how delightful it is</w:t>
+            </w:r>
+          </w:p>
+          <w:p>
+            <w:pPr>
+              <w:pStyle w:val="EnglishHangEndNoCoptic"/>
+            </w:pPr>
+            <w:r>
+              <w:tab/>
+              <w:t>when brothers dwell together in unity!</w:t>
+            </w:r>
+          </w:p>
+          <w:p>
             <w:pPr>
               <w:spacing w:line="240" w:lineRule="auto"/>
               <w:jc w:val="left"/>
@@ -477,109 +451,39 @@
                 <w:shd w:val="clear" w:color="auto" w:fill="FFFFFF"/>
               </w:rPr>
             </w:pPr>
-            <w:r>
-              <w:rPr>
-                <w:rFonts w:ascii="Tahoma" w:eastAsia="Times New Roman" w:hAnsi="Tahoma" w:cs="Tahoma"/>
-                <w:color w:val="2E1308"/>
-                <w:sz w:val="24"/>
-                <w:szCs w:val="24"/>
-                <w:shd w:val="clear" w:color="auto" w:fill="FFFFFF"/>
-              </w:rPr>
-              <w:t>As for brothers to dwell together in unity?</w:t>
-            </w:r>
           </w:p>
         </w:tc>
       </w:tr>
       <w:tr>
         <w:tc>
           <w:tcPr>
-            <w:tcW w:w="532" w:type="pct"/>
+            <w:tcW w:w="556" w:type="pct"/>
           </w:tcPr>
           <w:p>
             <w:pPr>
               <w:pStyle w:val="EnglishHangNoCoptic"/>
             </w:pPr>
             <w:r>
-              <w:t>2 It is like the precious oil on the head</w:t>
-            </w:r>
-          </w:p>
+              <w:t>(It is) as an ointment placed upon a head, which cometh upon a beard, the beard of Aaron; which cometh down upon the edge of his garment,</w:t>
+            </w:r>
+          </w:p>
+        </w:tc>
+        <w:tc>
+          <w:tcPr>
+            <w:tcW w:w="556" w:type="pct"/>
+          </w:tcPr>
           <w:p>
             <w:pPr>
               <w:pStyle w:val="EnglishHangNoCoptic"/>
             </w:pPr>
             <w:r>
-              <w:tab/>
-              <w:t>running down to the beard,</w:t>
-            </w:r>
-          </w:p>
-          <w:p>
-            <w:pPr>
-              <w:pStyle w:val="EnglishHangNoCoptic"/>
-            </w:pPr>
-            <w:r>
-              <w:tab/>
-              <w:t>to Aaron’s beard,</w:t>
-            </w:r>
-          </w:p>
-          <w:p>
-            <w:pPr>
-              <w:pStyle w:val="EnglishHangNoCoptic"/>
-            </w:pPr>
-            <w:r>
-              <w:tab/>
-              <w:t>running down to the edge of his garment.</w:t>
-            </w:r>
-          </w:p>
-          <w:p>
-            <w:pPr>
-              <w:pStyle w:val="CoptIndEnd"/>
-            </w:pPr>
-          </w:p>
-        </w:tc>
-        <w:tc>
-          <w:tcPr>
-            <w:tcW w:w="518" w:type="pct"/>
-          </w:tcPr>
-          <w:p>
-            <w:pPr>
-              <w:pStyle w:val="EngIndEnd"/>
-            </w:pPr>
-            <w:r>
-              <w:t>Like precious ointment upon the head, which comes down upon the beard, the beard of Aaron: which comes down to the edge of his garment;</w:t>
-            </w:r>
-          </w:p>
-        </w:tc>
-        <w:tc>
-          <w:tcPr>
-            <w:tcW w:w="388" w:type="pct"/>
-          </w:tcPr>
-          <w:p>
-            <w:pPr>
-              <w:pStyle w:val="EnglishHangNoCoptic"/>
-            </w:pPr>
-            <w:r>
-              <w:t>(It is) as an ointment placed upon a head, which cometh upon a beard, the beard of Aaron; which cometh down upon the edge of his garment,</w:t>
-            </w:r>
-          </w:p>
-        </w:tc>
-        <w:tc>
-          <w:tcPr>
-            <w:tcW w:w="388" w:type="pct"/>
-          </w:tcPr>
-          <w:p>
-            <w:pPr>
-              <w:pStyle w:val="EnglishHangNoCoptic"/>
-            </w:pPr>
-            <w:r>
               <w:t>It is like an ointment placed on the head, which comes upon the beard, the beard of Aaron, which comes down to the edge of his garment,</w:t>
             </w:r>
-            <w:bookmarkStart w:id="0" w:name="_GoBack"/>
-            <w:bookmarkEnd w:id="0"/>
-          </w:p>
-        </w:tc>
-        <w:tc>
-          <w:tcPr>
-            <w:tcW w:w="529" w:type="pct"/>
+          </w:p>
+        </w:tc>
+        <w:tc>
+          <w:tcPr>
+            <w:tcW w:w="556" w:type="pct"/>
           </w:tcPr>
           <w:p>
             <w:pPr>
@@ -635,92 +539,7 @@
         </w:tc>
         <w:tc>
           <w:tcPr>
-            <w:tcW w:w="519" w:type="pct"/>
-          </w:tcPr>
-          <w:p/>
-        </w:tc>
-        <w:tc>
-          <w:tcPr>
-            <w:tcW w:w="525" w:type="pct"/>
-          </w:tcPr>
-          <w:p>
-            <w:r>
-              <w:t xml:space="preserve">It is like the myrrh upon the head, that </w:t>
-            </w:r>
-            <w:proofErr w:type="spellStart"/>
-            <w:r>
-              <w:t>runneth</w:t>
-            </w:r>
-            <w:proofErr w:type="spellEnd"/>
-            <w:r>
-              <w:t xml:space="preserve"> down upon the beard, even Aaron’s beard, and </w:t>
-            </w:r>
-            <w:proofErr w:type="spellStart"/>
-            <w:r>
-              <w:t>goeth</w:t>
-            </w:r>
-            <w:proofErr w:type="spellEnd"/>
-            <w:r>
-              <w:t xml:space="preserve"> down to the fringes of his clothing,</w:t>
-            </w:r>
-          </w:p>
-        </w:tc>
-        <w:tc>
-          <w:tcPr>
-            <w:tcW w:w="534" w:type="pct"/>
-          </w:tcPr>
-          <w:p>
-            <w:pPr>
-              <w:pStyle w:val="EngIndEnd"/>
-            </w:pPr>
-            <w:r>
-              <w:t>It is like the perfume on the head,</w:t>
-            </w:r>
-          </w:p>
-          <w:p>
-            <w:pPr>
-              <w:pStyle w:val="EngIndEnd"/>
-            </w:pPr>
-            <w:r>
-              <w:t>which descends upon a beard,</w:t>
-            </w:r>
-          </w:p>
-          <w:p>
-            <w:pPr>
-              <w:pStyle w:val="EngIndEnd"/>
-            </w:pPr>
-            <w:r>
-              <w:t>the beard of Aaron,</w:t>
-            </w:r>
-          </w:p>
-          <w:p>
-            <w:pPr>
-              <w:pStyle w:val="EngIndEnd"/>
-            </w:pPr>
-            <w:r>
-              <w:t>which descends upon the fringe of his clothing.</w:t>
-            </w:r>
-          </w:p>
-        </w:tc>
-        <w:tc>
-          <w:tcPr>
-            <w:tcW w:w="534" w:type="pct"/>
-          </w:tcPr>
-          <w:p>
-            <w:pPr>
-              <w:pStyle w:val="EngIndEnd"/>
-            </w:pPr>
-            <w:r>
-              <w:t>I</w:t>
-            </w:r>
-            <w:r>
-              <w:t>t is as ointment on the head, that ran down to the beard, even the beard of Aaron; that ran down to the fringe of his clothing</w:t>
-            </w:r>
-          </w:p>
-        </w:tc>
-        <w:tc>
-          <w:tcPr>
-            <w:tcW w:w="533" w:type="pct"/>
+            <w:tcW w:w="556" w:type="pct"/>
           </w:tcPr>
           <w:p>
             <w:pPr>
@@ -769,6 +588,147 @@
             </w:r>
           </w:p>
           <w:p>
+            <w:r>
+              <w:rPr>
+                <w:rFonts w:ascii="Tahoma" w:eastAsia="Times New Roman" w:hAnsi="Tahoma" w:cs="Tahoma"/>
+                <w:color w:val="2E1308"/>
+                <w:sz w:val="24"/>
+                <w:szCs w:val="24"/>
+                <w:shd w:val="clear" w:color="auto" w:fill="FFFFFF"/>
+              </w:rPr>
+              <w:t>Running down upon the border of his garment;</w:t>
+            </w:r>
+          </w:p>
+        </w:tc>
+        <w:tc>
+          <w:tcPr>
+            <w:tcW w:w="556" w:type="pct"/>
+          </w:tcPr>
+          <w:p>
+            <w:r>
+              <w:t>It is as ointment upon the head, that came down upon beard, the beard of Aaron that came down to the fringe of his clothing;</w:t>
+            </w:r>
+          </w:p>
+        </w:tc>
+        <w:tc>
+          <w:tcPr>
+            <w:tcW w:w="556" w:type="pct"/>
+          </w:tcPr>
+          <w:p>
+            <w:r>
+              <w:t xml:space="preserve">It is like the myrrh upon the head, that </w:t>
+            </w:r>
+            <w:proofErr w:type="spellStart"/>
+            <w:r>
+              <w:t>runneth</w:t>
+            </w:r>
+            <w:proofErr w:type="spellEnd"/>
+            <w:r>
+              <w:t xml:space="preserve"> down upon the beard, even Aaron’s beard, and </w:t>
+            </w:r>
+            <w:proofErr w:type="spellStart"/>
+            <w:r>
+              <w:t>goeth</w:t>
+            </w:r>
+            <w:proofErr w:type="spellEnd"/>
+            <w:r>
+              <w:t xml:space="preserve"> down to the fringes of his clothing,</w:t>
+            </w:r>
+          </w:p>
+        </w:tc>
+        <w:tc>
+          <w:tcPr>
+            <w:tcW w:w="556" w:type="pct"/>
+          </w:tcPr>
+          <w:p>
+            <w:pPr>
+              <w:pStyle w:val="EngIndEnd"/>
+            </w:pPr>
+            <w:r>
+              <w:t>It is like the perfume on the head,</w:t>
+            </w:r>
+          </w:p>
+          <w:p>
+            <w:pPr>
+              <w:pStyle w:val="EngIndEnd"/>
+            </w:pPr>
+            <w:r>
+              <w:t>which descends upon a beard,</w:t>
+            </w:r>
+          </w:p>
+          <w:p>
+            <w:pPr>
+              <w:pStyle w:val="EngIndEnd"/>
+            </w:pPr>
+            <w:r>
+              <w:t>the beard of Aaron,</w:t>
+            </w:r>
+          </w:p>
+          <w:p>
+            <w:pPr>
+              <w:pStyle w:val="EngIndEnd"/>
+            </w:pPr>
+            <w:r>
+              <w:t>which descends upon the fringe of his clothing.</w:t>
+            </w:r>
+          </w:p>
+        </w:tc>
+        <w:tc>
+          <w:tcPr>
+            <w:tcW w:w="556" w:type="pct"/>
+          </w:tcPr>
+          <w:p>
+            <w:pPr>
+              <w:pStyle w:val="EngIndEnd"/>
+            </w:pPr>
+            <w:r>
+              <w:t>I</w:t>
+            </w:r>
+            <w:r>
+              <w:t>t is as ointment on the head, that ran down to the beard, even the beard of Aaron; that ran down to the fringe of his clothing</w:t>
+            </w:r>
+          </w:p>
+        </w:tc>
+        <w:tc>
+          <w:tcPr>
+            <w:tcW w:w="556" w:type="pct"/>
+          </w:tcPr>
+          <w:p>
+            <w:pPr>
+              <w:pStyle w:val="EnglishHangNoCoptic"/>
+            </w:pPr>
+            <w:r>
+              <w:t>2 It is like the precious oil on the head</w:t>
+            </w:r>
+          </w:p>
+          <w:p>
+            <w:pPr>
+              <w:pStyle w:val="EnglishHangNoCoptic"/>
+            </w:pPr>
+            <w:r>
+              <w:tab/>
+              <w:t>running down to the beard,</w:t>
+            </w:r>
+          </w:p>
+          <w:p>
+            <w:pPr>
+              <w:pStyle w:val="EnglishHangNoCoptic"/>
+            </w:pPr>
+            <w:r>
+              <w:tab/>
+              <w:t>to Aaron’s beard,</w:t>
+            </w:r>
+          </w:p>
+          <w:p>
+            <w:pPr>
+              <w:pStyle w:val="EnglishHangNoCoptic"/>
+            </w:pPr>
+            <w:r>
+              <w:tab/>
+              <w:t>running down to the edge of his garment.</w:t>
+            </w:r>
+          </w:p>
+          <w:p>
             <w:pPr>
               <w:spacing w:line="240" w:lineRule="auto"/>
               <w:jc w:val="left"/>
@@ -780,39 +740,87 @@
                 <w:shd w:val="clear" w:color="auto" w:fill="FFFFFF"/>
               </w:rPr>
             </w:pPr>
-            <w:r>
-              <w:rPr>
-                <w:rFonts w:ascii="Tahoma" w:eastAsia="Times New Roman" w:hAnsi="Tahoma" w:cs="Tahoma"/>
-                <w:color w:val="2E1308"/>
-                <w:sz w:val="24"/>
-                <w:szCs w:val="24"/>
-                <w:shd w:val="clear" w:color="auto" w:fill="FFFFFF"/>
-              </w:rPr>
-              <w:t>Running down upon the border of his garment;</w:t>
-            </w:r>
           </w:p>
         </w:tc>
       </w:tr>
       <w:tr>
         <w:tc>
           <w:tcPr>
-            <w:tcW w:w="532" w:type="pct"/>
+            <w:tcW w:w="556" w:type="pct"/>
           </w:tcPr>
           <w:p>
             <w:pPr>
               <w:pStyle w:val="EnglishHangNoCoptic"/>
             </w:pPr>
             <w:r>
-              <w:t>3 It is like the dew of Hermon</w:t>
-            </w:r>
-          </w:p>
+              <w:t xml:space="preserve">as a dew of Hermon which cometh down upon the mountain of Sion; for there the Lord hath </w:t>
+            </w:r>
+            <w:r>
+              <w:lastRenderedPageBreak/>
+              <w:t>commanded the blessing, and life unto age.</w:t>
+            </w:r>
+          </w:p>
+        </w:tc>
+        <w:tc>
+          <w:tcPr>
+            <w:tcW w:w="556" w:type="pct"/>
+          </w:tcPr>
           <w:p>
             <w:pPr>
               <w:pStyle w:val="EnglishHangNoCoptic"/>
             </w:pPr>
             <w:r>
+              <w:lastRenderedPageBreak/>
+              <w:t xml:space="preserve">Like a dew of Hermon that comes down on the mountain of Zion, for there the Lord has </w:t>
+            </w:r>
+            <w:r>
+              <w:lastRenderedPageBreak/>
+              <w:t>commanded the blessing, and life forevermore.</w:t>
+            </w:r>
+          </w:p>
+        </w:tc>
+        <w:tc>
+          <w:tcPr>
+            <w:tcW w:w="556" w:type="pct"/>
+          </w:tcPr>
+          <w:p>
+            <w:pPr>
+              <w:pStyle w:val="EnglishHangNoCoptic"/>
+            </w:pPr>
+            <w:r>
+              <w:lastRenderedPageBreak/>
+              <w:t xml:space="preserve">3 like the dew of </w:t>
+            </w:r>
+            <w:proofErr w:type="spellStart"/>
+            <w:r>
+              <w:t>H</w:t>
+            </w:r>
+            <w:r>
+              <w:t>aë</w:t>
+            </w:r>
+            <w:r>
+              <w:t>rmon</w:t>
+            </w:r>
+            <w:proofErr w:type="spellEnd"/>
+            <w:r>
+              <w:t>,</w:t>
+            </w:r>
+          </w:p>
+          <w:p>
+            <w:pPr>
+              <w:pStyle w:val="EnglishHangNoCoptic"/>
+            </w:pPr>
+            <w:r>
               <w:tab/>
-              <w:t>that descends on the mountains of Zion.</w:t>
+            </w:r>
+            <w:r>
+              <w:t>which</w:t>
+            </w:r>
+            <w:r>
+              <w:t xml:space="preserve"> descends on the mountains of Zion</w:t>
+            </w:r>
+            <w:r>
+              <w:t>;</w:t>
             </w:r>
             <w:r>
               <w:rPr>
@@ -836,7 +844,17 @@
               <w:footnoteReference w:id="2"/>
             </w:r>
             <w:r>
-              <w:t xml:space="preserve"> the Lord has enjoined the blessing</w:t>
+              <w:t xml:space="preserve"> the Lord </w:t>
+            </w:r>
+            <w:r>
+              <w:lastRenderedPageBreak/>
+              <w:t>commanded</w:t>
+            </w:r>
+            <w:r>
+              <w:t xml:space="preserve"> the blessing</w:t>
+            </w:r>
+            <w:r>
+              <w:t>,</w:t>
             </w:r>
           </w:p>
           <w:p>
@@ -844,155 +862,7 @@
               <w:pStyle w:val="EnglishHangEndNoCoptic"/>
             </w:pPr>
             <w:r>
-              <w:lastRenderedPageBreak/>
               <w:tab/>
-              <w:t>of eternal life.</w:t>
-            </w:r>
-          </w:p>
-          <w:p>
-            <w:pPr>
-              <w:pStyle w:val="CoptIndEnd"/>
-            </w:pPr>
-          </w:p>
-        </w:tc>
-        <w:tc>
-          <w:tcPr>
-            <w:tcW w:w="518" w:type="pct"/>
-          </w:tcPr>
-          <w:p>
-            <w:pPr>
-              <w:pStyle w:val="EngIndEnd"/>
-            </w:pPr>
-            <w:r>
-              <w:lastRenderedPageBreak/>
-              <w:t xml:space="preserve">as the dew of Hermon, which comes down upon the mountain of Zion: for there </w:t>
-            </w:r>
-            <w:r>
-              <w:lastRenderedPageBreak/>
-              <w:t>the Lord has commanded the blessing, and life forevermore.  Alleluia.</w:t>
-            </w:r>
-          </w:p>
-        </w:tc>
-        <w:tc>
-          <w:tcPr>
-            <w:tcW w:w="388" w:type="pct"/>
-          </w:tcPr>
-          <w:p>
-            <w:pPr>
-              <w:pStyle w:val="EnglishHangNoCoptic"/>
-            </w:pPr>
-            <w:r>
-              <w:lastRenderedPageBreak/>
-              <w:t xml:space="preserve">as a dew of Hermon which cometh down upon the mountain of Sion; for there </w:t>
-            </w:r>
-            <w:r>
-              <w:lastRenderedPageBreak/>
-              <w:t>the Lord hath commanded the blessing, and life unto age.</w:t>
-            </w:r>
-          </w:p>
-        </w:tc>
-        <w:tc>
-          <w:tcPr>
-            <w:tcW w:w="388" w:type="pct"/>
-          </w:tcPr>
-          <w:p>
-            <w:pPr>
-              <w:pStyle w:val="EnglishHangNoCoptic"/>
-            </w:pPr>
-            <w:r>
-              <w:lastRenderedPageBreak/>
-              <w:t xml:space="preserve">Like a dew of Hermon that comes down on the mountain of Zion, for there </w:t>
-            </w:r>
-            <w:r>
-              <w:lastRenderedPageBreak/>
-              <w:t>the Lord has commanded the blessing, and life forevermore.</w:t>
-            </w:r>
-          </w:p>
-        </w:tc>
-        <w:tc>
-          <w:tcPr>
-            <w:tcW w:w="529" w:type="pct"/>
-          </w:tcPr>
-          <w:p>
-            <w:pPr>
-              <w:pStyle w:val="EnglishHangNoCoptic"/>
-            </w:pPr>
-            <w:r>
-              <w:lastRenderedPageBreak/>
-              <w:t xml:space="preserve">3 like the dew of </w:t>
-            </w:r>
-            <w:proofErr w:type="spellStart"/>
-            <w:r>
-              <w:t>H</w:t>
-            </w:r>
-            <w:r>
-              <w:t>aë</w:t>
-            </w:r>
-            <w:r>
-              <w:t>rmon</w:t>
-            </w:r>
-            <w:proofErr w:type="spellEnd"/>
-            <w:r>
-              <w:t>,</w:t>
-            </w:r>
-          </w:p>
-          <w:p>
-            <w:pPr>
-              <w:pStyle w:val="EnglishHangNoCoptic"/>
-            </w:pPr>
-            <w:r>
-              <w:tab/>
-            </w:r>
-            <w:r>
-              <w:t>which</w:t>
-            </w:r>
-            <w:r>
-              <w:t xml:space="preserve"> descends on the mountains of Zion</w:t>
-            </w:r>
-            <w:r>
-              <w:t>;</w:t>
-            </w:r>
-            <w:r>
-              <w:rPr>
-                <w:rStyle w:val="FootnoteReference"/>
-              </w:rPr>
-              <w:footnoteReference w:id="3"/>
-            </w:r>
-          </w:p>
-          <w:p>
-            <w:pPr>
-              <w:pStyle w:val="EnglishHangNoCoptic"/>
-            </w:pPr>
-            <w:r>
-              <w:tab/>
-              <w:t>for there</w:t>
-            </w:r>
-            <w:r>
-              <w:rPr>
-                <w:rStyle w:val="FootnoteReference"/>
-              </w:rPr>
-              <w:footnoteReference w:id="4"/>
-            </w:r>
-            <w:r>
-              <w:t xml:space="preserve"> the Lord </w:t>
-            </w:r>
-            <w:r>
-              <w:t>commanded</w:t>
-            </w:r>
-            <w:r>
-              <w:t xml:space="preserve"> the blessing</w:t>
-            </w:r>
-            <w:r>
-              <w:t>,</w:t>
-            </w:r>
-          </w:p>
-          <w:p>
-            <w:pPr>
-              <w:pStyle w:val="EnglishHangEndNoCoptic"/>
-            </w:pPr>
-            <w:r>
-              <w:lastRenderedPageBreak/>
-              <w:tab/>
             </w:r>
             <w:r>
               <w:t>and life forevermore</w:t>
@@ -1005,139 +875,7 @@
         </w:tc>
         <w:tc>
           <w:tcPr>
-            <w:tcW w:w="519" w:type="pct"/>
-          </w:tcPr>
-          <w:p/>
-        </w:tc>
-        <w:tc>
-          <w:tcPr>
-            <w:tcW w:w="525" w:type="pct"/>
-          </w:tcPr>
-          <w:p>
-            <w:r>
-              <w:t xml:space="preserve">Like as the dew of Hermon, which </w:t>
-            </w:r>
-            <w:proofErr w:type="spellStart"/>
-            <w:r>
-              <w:t>falleth</w:t>
-            </w:r>
-            <w:proofErr w:type="spellEnd"/>
-            <w:r>
-              <w:t xml:space="preserve"> upon the hills of Zion; for </w:t>
-            </w:r>
-            <w:proofErr w:type="spellStart"/>
-            <w:r>
-              <w:t>there</w:t>
-            </w:r>
-            <w:proofErr w:type="spellEnd"/>
-            <w:r>
-              <w:t xml:space="preserve"> hath the Lord ordained blessing, and life for </w:t>
-            </w:r>
-            <w:r>
-              <w:lastRenderedPageBreak/>
-              <w:t>evermore.</w:t>
-            </w:r>
-          </w:p>
-        </w:tc>
-        <w:tc>
-          <w:tcPr>
-            <w:tcW w:w="534" w:type="pct"/>
-          </w:tcPr>
-          <w:p>
-            <w:pPr>
-              <w:pStyle w:val="EngIndEnd"/>
-            </w:pPr>
-            <w:r>
-              <w:lastRenderedPageBreak/>
-              <w:t xml:space="preserve">It is like the dew of </w:t>
-            </w:r>
-            <w:proofErr w:type="spellStart"/>
-            <w:r>
-              <w:t>Haërmon</w:t>
-            </w:r>
-            <w:proofErr w:type="spellEnd"/>
-            <w:r>
-              <w:t>,</w:t>
-            </w:r>
-          </w:p>
-          <w:p>
-            <w:pPr>
-              <w:pStyle w:val="EngIndEnd"/>
-            </w:pPr>
-            <w:r>
-              <w:lastRenderedPageBreak/>
-              <w:t>which descends onto the mountains of Sion,</w:t>
-            </w:r>
-          </w:p>
-          <w:p>
-            <w:pPr>
-              <w:pStyle w:val="EngIndEnd"/>
-            </w:pPr>
-            <w:r>
-              <w:t>because there the Lord commanded the blessing,</w:t>
-            </w:r>
-          </w:p>
-          <w:p>
-            <w:pPr>
-              <w:pStyle w:val="EngIndEnd"/>
-            </w:pPr>
-            <w:r>
-              <w:t>[and] life forevermore.</w:t>
-            </w:r>
-          </w:p>
-          <w:p>
-            <w:pPr>
-              <w:pStyle w:val="EngIndEnd"/>
-            </w:pPr>
-          </w:p>
-        </w:tc>
-        <w:tc>
-          <w:tcPr>
-            <w:tcW w:w="534" w:type="pct"/>
-          </w:tcPr>
-          <w:p>
-            <w:pPr>
-              <w:pStyle w:val="EngIndEnd"/>
-            </w:pPr>
-            <w:r>
-              <w:lastRenderedPageBreak/>
-              <w:t xml:space="preserve">As the dew of </w:t>
-            </w:r>
-            <w:proofErr w:type="spellStart"/>
-            <w:r>
-              <w:t>Aermon</w:t>
-            </w:r>
-            <w:proofErr w:type="spellEnd"/>
-            <w:r>
-              <w:t xml:space="preserve">, that comes down on the mountains of Sion: for there, the Lord </w:t>
-            </w:r>
-            <w:r>
-              <w:lastRenderedPageBreak/>
-              <w:t xml:space="preserve">commanded the blessing, even life </w:t>
-            </w:r>
-            <w:proofErr w:type="spellStart"/>
-            <w:r>
-              <w:t>for ever</w:t>
-            </w:r>
-            <w:proofErr w:type="spellEnd"/>
-            <w:r>
-              <w:t>.</w:t>
-            </w:r>
-          </w:p>
-          <w:p>
-            <w:pPr>
-              <w:pStyle w:val="EngIndEnd"/>
-            </w:pPr>
-          </w:p>
-          <w:p>
-            <w:pPr>
-              <w:pStyle w:val="EngIndEnd"/>
-            </w:pPr>
-          </w:p>
-        </w:tc>
-        <w:tc>
-          <w:tcPr>
-            <w:tcW w:w="533" w:type="pct"/>
+            <w:tcW w:w="556" w:type="pct"/>
           </w:tcPr>
           <w:p>
             <w:pPr>
@@ -1180,6 +918,7 @@
                 <w:szCs w:val="24"/>
                 <w:shd w:val="clear" w:color="auto" w:fill="FFFFFF"/>
               </w:rPr>
+              <w:lastRenderedPageBreak/>
               <w:t>Zion;</w:t>
             </w:r>
           </w:p>
@@ -1203,8 +942,228 @@
                 <w:szCs w:val="24"/>
                 <w:shd w:val="clear" w:color="auto" w:fill="FFFFFF"/>
               </w:rPr>
+              <w:t>For there the Lord commanded the blessing</w:t>
+            </w:r>
+          </w:p>
+          <w:p>
+            <w:r>
+              <w:rPr>
+                <w:rFonts w:ascii="Tahoma" w:eastAsia="Times New Roman" w:hAnsi="Tahoma" w:cs="Tahoma"/>
+                <w:color w:val="2E1308"/>
+                <w:sz w:val="24"/>
+                <w:szCs w:val="24"/>
+                <w:shd w:val="clear" w:color="auto" w:fill="FFFFFF"/>
+              </w:rPr>
+              <w:t>And life forever.</w:t>
+            </w:r>
+          </w:p>
+        </w:tc>
+        <w:tc>
+          <w:tcPr>
+            <w:tcW w:w="556" w:type="pct"/>
+          </w:tcPr>
+          <w:p>
+            <w:r>
               <w:lastRenderedPageBreak/>
-              <w:t>For there the Lord commanded the blessing</w:t>
+              <w:t xml:space="preserve">as the dew of </w:t>
+            </w:r>
+            <w:proofErr w:type="spellStart"/>
+            <w:r>
+              <w:t>Aermon</w:t>
+            </w:r>
+            <w:proofErr w:type="spellEnd"/>
+            <w:r>
+              <w:t xml:space="preserve">, that comes down upon the mountain of Zion: for there </w:t>
+            </w:r>
+            <w:r>
+              <w:lastRenderedPageBreak/>
+              <w:t>the Lord commanded the blessing and the life forever. ALLELUIA.</w:t>
+            </w:r>
+            <w:bookmarkStart w:id="0" w:name="_GoBack"/>
+            <w:bookmarkEnd w:id="0"/>
+          </w:p>
+        </w:tc>
+        <w:tc>
+          <w:tcPr>
+            <w:tcW w:w="556" w:type="pct"/>
+          </w:tcPr>
+          <w:p>
+            <w:r>
+              <w:lastRenderedPageBreak/>
+              <w:t xml:space="preserve">Like as the dew of Hermon, which </w:t>
+            </w:r>
+            <w:proofErr w:type="spellStart"/>
+            <w:r>
+              <w:t>falleth</w:t>
+            </w:r>
+            <w:proofErr w:type="spellEnd"/>
+            <w:r>
+              <w:t xml:space="preserve"> upon the hills of Zion; for </w:t>
+            </w:r>
+            <w:proofErr w:type="spellStart"/>
+            <w:r>
+              <w:t>there</w:t>
+            </w:r>
+            <w:proofErr w:type="spellEnd"/>
+            <w:r>
+              <w:t xml:space="preserve"> hath the Lord </w:t>
+            </w:r>
+            <w:r>
+              <w:lastRenderedPageBreak/>
+              <w:t>ordained blessing, and life for evermore.</w:t>
+            </w:r>
+          </w:p>
+        </w:tc>
+        <w:tc>
+          <w:tcPr>
+            <w:tcW w:w="556" w:type="pct"/>
+          </w:tcPr>
+          <w:p>
+            <w:pPr>
+              <w:pStyle w:val="EngIndEnd"/>
+            </w:pPr>
+            <w:r>
+              <w:lastRenderedPageBreak/>
+              <w:t xml:space="preserve">It is like the dew of </w:t>
+            </w:r>
+            <w:proofErr w:type="spellStart"/>
+            <w:r>
+              <w:t>Haërmon</w:t>
+            </w:r>
+            <w:proofErr w:type="spellEnd"/>
+            <w:r>
+              <w:t>,</w:t>
+            </w:r>
+          </w:p>
+          <w:p>
+            <w:pPr>
+              <w:pStyle w:val="EngIndEnd"/>
+            </w:pPr>
+            <w:r>
+              <w:lastRenderedPageBreak/>
+              <w:t>which descends onto the mountains of Sion,</w:t>
+            </w:r>
+          </w:p>
+          <w:p>
+            <w:pPr>
+              <w:pStyle w:val="EngIndEnd"/>
+            </w:pPr>
+            <w:r>
+              <w:t>because there the Lord commanded the blessing,</w:t>
+            </w:r>
+          </w:p>
+          <w:p>
+            <w:pPr>
+              <w:pStyle w:val="EngIndEnd"/>
+            </w:pPr>
+            <w:r>
+              <w:t>[and] life forevermore.</w:t>
+            </w:r>
+          </w:p>
+          <w:p>
+            <w:pPr>
+              <w:pStyle w:val="EngIndEnd"/>
+            </w:pPr>
+          </w:p>
+        </w:tc>
+        <w:tc>
+          <w:tcPr>
+            <w:tcW w:w="556" w:type="pct"/>
+          </w:tcPr>
+          <w:p>
+            <w:pPr>
+              <w:pStyle w:val="EngIndEnd"/>
+            </w:pPr>
+            <w:r>
+              <w:lastRenderedPageBreak/>
+              <w:t xml:space="preserve">As the dew of </w:t>
+            </w:r>
+            <w:proofErr w:type="spellStart"/>
+            <w:r>
+              <w:t>Aermon</w:t>
+            </w:r>
+            <w:proofErr w:type="spellEnd"/>
+            <w:r>
+              <w:t xml:space="preserve">, that comes down on the mountains of Sion: for </w:t>
+            </w:r>
+            <w:r>
+              <w:lastRenderedPageBreak/>
+              <w:t xml:space="preserve">there, the Lord commanded the blessing, even life </w:t>
+            </w:r>
+            <w:proofErr w:type="spellStart"/>
+            <w:r>
+              <w:t>for ever</w:t>
+            </w:r>
+            <w:proofErr w:type="spellEnd"/>
+            <w:r>
+              <w:t>.</w:t>
+            </w:r>
+          </w:p>
+          <w:p>
+            <w:pPr>
+              <w:pStyle w:val="EngIndEnd"/>
+            </w:pPr>
+          </w:p>
+          <w:p>
+            <w:pPr>
+              <w:pStyle w:val="EngIndEnd"/>
+            </w:pPr>
+          </w:p>
+        </w:tc>
+        <w:tc>
+          <w:tcPr>
+            <w:tcW w:w="556" w:type="pct"/>
+          </w:tcPr>
+          <w:p>
+            <w:pPr>
+              <w:pStyle w:val="EnglishHangNoCoptic"/>
+            </w:pPr>
+            <w:r>
+              <w:lastRenderedPageBreak/>
+              <w:t>3 It is like the dew of Hermon</w:t>
+            </w:r>
+          </w:p>
+          <w:p>
+            <w:pPr>
+              <w:pStyle w:val="EnglishHangNoCoptic"/>
+            </w:pPr>
+            <w:r>
+              <w:tab/>
+              <w:t>that descends on the mountains of Zion.</w:t>
+            </w:r>
+            <w:r>
+              <w:rPr>
+                <w:rStyle w:val="FootnoteReference"/>
+              </w:rPr>
+              <w:footnoteReference w:id="3"/>
+            </w:r>
+          </w:p>
+          <w:p>
+            <w:pPr>
+              <w:pStyle w:val="EnglishHangNoCoptic"/>
+            </w:pPr>
+            <w:r>
+              <w:lastRenderedPageBreak/>
+              <w:tab/>
+              <w:t>for there</w:t>
+            </w:r>
+            <w:r>
+              <w:rPr>
+                <w:rStyle w:val="FootnoteReference"/>
+              </w:rPr>
+              <w:footnoteReference w:id="4"/>
+            </w:r>
+            <w:r>
+              <w:t xml:space="preserve"> the Lord has enjoined the blessing</w:t>
+            </w:r>
+          </w:p>
+          <w:p>
+            <w:pPr>
+              <w:pStyle w:val="EnglishHangEndNoCoptic"/>
+            </w:pPr>
+            <w:r>
+              <w:tab/>
+              <w:t>of eternal life.</w:t>
             </w:r>
           </w:p>
           <w:p>
@@ -1219,16 +1178,6 @@
                 <w:shd w:val="clear" w:color="auto" w:fill="FFFFFF"/>
               </w:rPr>
             </w:pPr>
-            <w:r>
-              <w:rPr>
-                <w:rFonts w:ascii="Tahoma" w:eastAsia="Times New Roman" w:hAnsi="Tahoma" w:cs="Tahoma"/>
-                <w:color w:val="2E1308"/>
-                <w:sz w:val="24"/>
-                <w:szCs w:val="24"/>
-                <w:shd w:val="clear" w:color="auto" w:fill="FFFFFF"/>
-              </w:rPr>
-              <w:t>And life forever.</w:t>
-            </w:r>
           </w:p>
         </w:tc>
       </w:tr>
@@ -2726,7 +2675,7 @@
 </file>
 
 <file path=customXml/itemProps1.xml><?xml version="1.0" encoding="utf-8"?>
-<ds:datastoreItem xmlns:ds="http://schemas.openxmlformats.org/officeDocument/2006/customXml" ds:itemID="{0E97555E-08EF-4DF2-A01B-344573950AB1}">
+<ds:datastoreItem xmlns:ds="http://schemas.openxmlformats.org/officeDocument/2006/customXml" ds:itemID="{CDEACE60-F38C-4F0C-821B-FA4A7BA9DF26}">
   <ds:schemaRefs>
     <ds:schemaRef ds:uri="http://schemas.openxmlformats.org/officeDocument/2006/bibliography"/>
   </ds:schemaRefs>
